--- a/How To/20-29/29.Walkthrough-27.docx
+++ b/How To/20-29/29.Walkthrough-27.docx
@@ -208,11 +208,6 @@
       </w:r>
     </w:p>
     <w:p>
-      <w:pPr>
-        <w:rPr>
-          <w:rFonts w:hint="eastAsia"/>
-        </w:rPr>
-      </w:pPr>
       <w:r>
         <w:rPr>
           <w:noProof/>
@@ -443,10 +438,7 @@
         <w:t>2</w:t>
       </w:r>
       <w:r>
-        <w:t xml:space="preserve">.4 </w:t>
-      </w:r>
-      <w:r>
-        <w:t>localService/mockserver.js</w:t>
+        <w:t>.4 localService/mockserver.js</w:t>
       </w:r>
     </w:p>
     <w:p>
@@ -503,11 +495,6 @@
       </w:r>
     </w:p>
     <w:p>
-      <w:pPr>
-        <w:rPr>
-          <w:rFonts w:hint="eastAsia"/>
-        </w:rPr>
-      </w:pPr>
       <w:r>
         <w:rPr>
           <w:noProof/>
@@ -552,13 +539,37 @@
     </w:p>
     <w:p>
       <w:r>
-        <w:t xml:space="preserve">i18n </w:t>
-      </w:r>
-      <w:r>
-        <w:rPr>
-          <w:rFonts w:hint="eastAsia"/>
-        </w:rPr>
-        <w:t>文本对象管理</w:t>
+        <w:t xml:space="preserve">2.6 </w:t>
+      </w:r>
+      <w:r>
+        <w:rPr>
+          <w:rFonts w:hint="eastAsia"/>
+        </w:rPr>
+        <w:t>m</w:t>
+      </w:r>
+      <w:r>
+        <w:t>anifest.json</w:t>
+      </w:r>
+      <w:r>
+        <w:t xml:space="preserve"> </w:t>
+      </w:r>
+      <w:r>
+        <w:rPr>
+          <w:rFonts w:hint="eastAsia"/>
+        </w:rPr>
+        <w:t>增加数据源为远程服务并修改</w:t>
+      </w:r>
+      <w:r>
+        <w:rPr>
+          <w:rFonts w:hint="eastAsia"/>
+        </w:rPr>
+        <w:t>Model</w:t>
+      </w:r>
+      <w:r>
+        <w:rPr>
+          <w:rFonts w:hint="eastAsia"/>
+        </w:rPr>
+        <w:t>来源路径</w:t>
       </w:r>
     </w:p>
     <w:p>
@@ -567,10 +578,10 @@
           <w:noProof/>
         </w:rPr>
         <w:drawing>
-          <wp:inline distT="0" distB="0" distL="0" distR="0" wp14:anchorId="7679852E" wp14:editId="2AA32F0D">
-            <wp:extent cx="5274310" cy="2195195"/>
-            <wp:effectExtent l="0" t="0" r="2540" b="0"/>
-            <wp:docPr id="22" name="图片 22"/>
+          <wp:inline distT="0" distB="0" distL="0" distR="0" wp14:anchorId="19A59D5A" wp14:editId="0BC1D052">
+            <wp:extent cx="5274310" cy="3917950"/>
+            <wp:effectExtent l="0" t="0" r="2540" b="6350"/>
+            <wp:docPr id="2" name="图片 2"/>
             <wp:cNvGraphicFramePr>
               <a:graphicFrameLocks xmlns:a="http://schemas.openxmlformats.org/drawingml/2006/main" noChangeAspect="1"/>
             </wp:cNvGraphicFramePr>
@@ -590,7 +601,7 @@
                   <pic:spPr>
                     <a:xfrm>
                       <a:off x="0" y="0"/>
-                      <a:ext cx="5274310" cy="2195195"/>
+                      <a:ext cx="5274310" cy="3917950"/>
                     </a:xfrm>
                     <a:prstGeom prst="rect">
                       <a:avLst/>
@@ -603,29 +614,22 @@
         </w:drawing>
       </w:r>
     </w:p>
-    <w:p/>
-    <w:p>
-      <w:r>
-        <w:rPr>
-          <w:rFonts w:hint="eastAsia"/>
-        </w:rPr>
-        <w:t>R</w:t>
-      </w:r>
-      <w:r>
-        <w:t>esult</w:t>
-      </w:r>
-    </w:p>
-    <w:p>
+    <w:p>
+      <w:pPr>
+        <w:rPr>
+          <w:rFonts w:hint="eastAsia"/>
+        </w:rPr>
+      </w:pPr>
       <w:r>
         <w:rPr>
           <w:noProof/>
         </w:rPr>
         <w:lastRenderedPageBreak/>
         <w:drawing>
-          <wp:inline distT="0" distB="0" distL="0" distR="0" wp14:anchorId="068741CB" wp14:editId="16820C4B">
-            <wp:extent cx="5274310" cy="2495550"/>
-            <wp:effectExtent l="0" t="0" r="2540" b="0"/>
-            <wp:docPr id="23" name="图片 23"/>
+          <wp:inline distT="0" distB="0" distL="0" distR="0" wp14:anchorId="1955EFAE" wp14:editId="1F91E8A1">
+            <wp:extent cx="5274310" cy="4264660"/>
+            <wp:effectExtent l="0" t="0" r="2540" b="2540"/>
+            <wp:docPr id="3" name="图片 3"/>
             <wp:cNvGraphicFramePr>
               <a:graphicFrameLocks xmlns:a="http://schemas.openxmlformats.org/drawingml/2006/main" noChangeAspect="1"/>
             </wp:cNvGraphicFramePr>
@@ -645,7 +649,7 @@
                   <pic:spPr>
                     <a:xfrm>
                       <a:off x="0" y="0"/>
-                      <a:ext cx="5274310" cy="2495550"/>
+                      <a:ext cx="5274310" cy="4264660"/>
                     </a:xfrm>
                     <a:prstGeom prst="rect">
                       <a:avLst/>
@@ -657,13 +661,18 @@
           </wp:inline>
         </w:drawing>
       </w:r>
-    </w:p>
-    <w:p>
-      <w:r>
-        <w:rPr>
-          <w:rFonts w:hint="eastAsia"/>
-        </w:rPr>
-        <w:t>Network</w:t>
+      <w:bookmarkStart w:id="0" w:name="_GoBack"/>
+      <w:bookmarkEnd w:id="0"/>
+    </w:p>
+    <w:p>
+      <w:r>
+        <w:t xml:space="preserve">i18n </w:t>
+      </w:r>
+      <w:r>
+        <w:rPr>
+          <w:rFonts w:hint="eastAsia"/>
+        </w:rPr>
+        <w:t>文本对象管理</w:t>
       </w:r>
     </w:p>
     <w:p>
@@ -672,10 +681,10 @@
           <w:noProof/>
         </w:rPr>
         <w:drawing>
-          <wp:inline distT="0" distB="0" distL="0" distR="0" wp14:anchorId="2D2B3934" wp14:editId="6F7D24F3">
-            <wp:extent cx="5274310" cy="2409825"/>
-            <wp:effectExtent l="0" t="0" r="2540" b="9525"/>
-            <wp:docPr id="24" name="图片 24"/>
+          <wp:inline distT="0" distB="0" distL="0" distR="0" wp14:anchorId="7679852E" wp14:editId="2AA32F0D">
+            <wp:extent cx="5274310" cy="2195195"/>
+            <wp:effectExtent l="0" t="0" r="2540" b="0"/>
+            <wp:docPr id="22" name="图片 22"/>
             <wp:cNvGraphicFramePr>
               <a:graphicFrameLocks xmlns:a="http://schemas.openxmlformats.org/drawingml/2006/main" noChangeAspect="1"/>
             </wp:cNvGraphicFramePr>
@@ -695,6 +704,111 @@
                   <pic:spPr>
                     <a:xfrm>
                       <a:off x="0" y="0"/>
+                      <a:ext cx="5274310" cy="2195195"/>
+                    </a:xfrm>
+                    <a:prstGeom prst="rect">
+                      <a:avLst/>
+                    </a:prstGeom>
+                  </pic:spPr>
+                </pic:pic>
+              </a:graphicData>
+            </a:graphic>
+          </wp:inline>
+        </w:drawing>
+      </w:r>
+    </w:p>
+    <w:p/>
+    <w:p>
+      <w:r>
+        <w:rPr>
+          <w:rFonts w:hint="eastAsia"/>
+        </w:rPr>
+        <w:t>R</w:t>
+      </w:r>
+      <w:r>
+        <w:t>esult</w:t>
+      </w:r>
+    </w:p>
+    <w:p>
+      <w:r>
+        <w:rPr>
+          <w:noProof/>
+        </w:rPr>
+        <w:lastRenderedPageBreak/>
+        <w:drawing>
+          <wp:inline distT="0" distB="0" distL="0" distR="0" wp14:anchorId="068741CB" wp14:editId="16820C4B">
+            <wp:extent cx="5274310" cy="2495550"/>
+            <wp:effectExtent l="0" t="0" r="2540" b="0"/>
+            <wp:docPr id="23" name="图片 23"/>
+            <wp:cNvGraphicFramePr>
+              <a:graphicFrameLocks xmlns:a="http://schemas.openxmlformats.org/drawingml/2006/main" noChangeAspect="1"/>
+            </wp:cNvGraphicFramePr>
+            <a:graphic xmlns:a="http://schemas.openxmlformats.org/drawingml/2006/main">
+              <a:graphicData uri="http://schemas.openxmlformats.org/drawingml/2006/picture">
+                <pic:pic xmlns:pic="http://schemas.openxmlformats.org/drawingml/2006/picture">
+                  <pic:nvPicPr>
+                    <pic:cNvPr id="1" name=""/>
+                    <pic:cNvPicPr/>
+                  </pic:nvPicPr>
+                  <pic:blipFill>
+                    <a:blip r:embed="rId17"/>
+                    <a:stretch>
+                      <a:fillRect/>
+                    </a:stretch>
+                  </pic:blipFill>
+                  <pic:spPr>
+                    <a:xfrm>
+                      <a:off x="0" y="0"/>
+                      <a:ext cx="5274310" cy="2495550"/>
+                    </a:xfrm>
+                    <a:prstGeom prst="rect">
+                      <a:avLst/>
+                    </a:prstGeom>
+                  </pic:spPr>
+                </pic:pic>
+              </a:graphicData>
+            </a:graphic>
+          </wp:inline>
+        </w:drawing>
+      </w:r>
+    </w:p>
+    <w:p>
+      <w:r>
+        <w:rPr>
+          <w:rFonts w:hint="eastAsia"/>
+        </w:rPr>
+        <w:t>Network</w:t>
+      </w:r>
+    </w:p>
+    <w:p>
+      <w:r>
+        <w:rPr>
+          <w:noProof/>
+        </w:rPr>
+        <w:drawing>
+          <wp:inline distT="0" distB="0" distL="0" distR="0" wp14:anchorId="2D2B3934" wp14:editId="6F7D24F3">
+            <wp:extent cx="5274310" cy="2409825"/>
+            <wp:effectExtent l="0" t="0" r="2540" b="9525"/>
+            <wp:docPr id="24" name="图片 24"/>
+            <wp:cNvGraphicFramePr>
+              <a:graphicFrameLocks xmlns:a="http://schemas.openxmlformats.org/drawingml/2006/main" noChangeAspect="1"/>
+            </wp:cNvGraphicFramePr>
+            <a:graphic xmlns:a="http://schemas.openxmlformats.org/drawingml/2006/main">
+              <a:graphicData uri="http://schemas.openxmlformats.org/drawingml/2006/picture">
+                <pic:pic xmlns:pic="http://schemas.openxmlformats.org/drawingml/2006/picture">
+                  <pic:nvPicPr>
+                    <pic:cNvPr id="1" name=""/>
+                    <pic:cNvPicPr/>
+                  </pic:nvPicPr>
+                  <pic:blipFill>
+                    <a:blip r:embed="rId18"/>
+                    <a:stretch>
+                      <a:fillRect/>
+                    </a:stretch>
+                  </pic:blipFill>
+                  <pic:spPr>
+                    <a:xfrm>
+                      <a:off x="0" y="0"/>
                       <a:ext cx="5274310" cy="2409825"/>
                     </a:xfrm>
                     <a:prstGeom prst="rect">
@@ -708,15 +822,7 @@
         </w:drawing>
       </w:r>
     </w:p>
-    <w:p>
-      <w:pPr>
-        <w:rPr>
-          <w:rFonts w:hint="eastAsia"/>
-        </w:rPr>
-      </w:pPr>
-      <w:bookmarkStart w:id="0" w:name="_GoBack"/>
-      <w:bookmarkEnd w:id="0"/>
-    </w:p>
+    <w:p/>
     <w:p>
       <w:r>
         <w:rPr>
